--- a/COS2021A_2024SP Fundamental Data Structures/Homework1/Documentation.docx
+++ b/COS2021A_2024SP Fundamental Data Structures/Homework1/Documentation.docx
@@ -1945,6 +1945,8 @@
         </w:rPr>
         <w:t xml:space="preserve"> data</w:t>
       </w:r>
+      <w:bookmarkStart w:id="0" w:name="_GoBack"/>
+      <w:bookmarkEnd w:id="0"/>
       <w:r>
         <w:rPr>
           <w:color w:val="0070C0"/>
@@ -5256,25 +5258,127 @@
         </w:rPr>
         <w:t>nding the total price to the 2 decimal.</w:t>
       </w:r>
-      <w:bookmarkStart w:id="0" w:name="_GoBack"/>
-      <w:bookmarkEnd w:id="0"/>
-    </w:p>
-    <w:p>
-      <w:pPr>
+    </w:p>
+    <w:p>
+      <w:pPr>
+        <w:pStyle w:val="a3"/>
+        <w:numPr>
+          <w:ilvl w:val="0"/>
+          <w:numId w:val="4"/>
+        </w:numPr>
         <w:rPr>
           <w:i/>
-          <w:color w:val="0070C0"/>
-          <w:sz w:val="24"/>
-          <w:lang w:val="en-US"/>
-        </w:rPr>
-      </w:pPr>
+          <w:color w:val="000000" w:themeColor="text1"/>
+          <w:sz w:val="24"/>
+          <w:lang w:val="en-US"/>
+        </w:rPr>
+      </w:pPr>
+      <w:r>
+        <w:rPr>
+          <w:color w:val="000000" w:themeColor="text1"/>
+          <w:sz w:val="24"/>
+          <w:lang w:val="en-US"/>
+        </w:rPr>
+        <w:t xml:space="preserve">Calling the </w:t>
+      </w:r>
       <w:r>
         <w:rPr>
           <w:i/>
-          <w:color w:val="0070C0"/>
-          <w:sz w:val="24"/>
-          <w:lang w:val="en-US"/>
-        </w:rPr>
+          <w:color w:val="000000" w:themeColor="text1"/>
+          <w:sz w:val="24"/>
+          <w:lang w:val="en-US"/>
+        </w:rPr>
+        <w:t>delete</w:t>
+      </w:r>
+      <w:r>
+        <w:rPr>
+          <w:color w:val="000000" w:themeColor="text1"/>
+          <w:sz w:val="24"/>
+          <w:lang w:val="en-US"/>
+        </w:rPr>
+        <w:t xml:space="preserve"> operator so that all unneeded data (d</w:t>
+      </w:r>
+      <w:r>
+        <w:rPr>
+          <w:color w:val="000000" w:themeColor="text1"/>
+          <w:sz w:val="24"/>
+          <w:lang w:val="en-US"/>
+        </w:rPr>
+        <w:t>ivision1, division2, division3, artifact1, artifact2, artifact3,</w:t>
+      </w:r>
+      <w:r>
+        <w:rPr>
+          <w:color w:val="000000" w:themeColor="text1"/>
+          <w:sz w:val="24"/>
+          <w:lang w:val="en-US"/>
+        </w:rPr>
+        <w:t xml:space="preserve"> </w:t>
+      </w:r>
+      <w:r>
+        <w:rPr>
+          <w:color w:val="000000" w:themeColor="text1"/>
+          <w:sz w:val="24"/>
+          <w:lang w:val="en-US"/>
+        </w:rPr>
+        <w:t>service1, service2, service3;</w:t>
+      </w:r>
+      <w:r>
+        <w:rPr>
+          <w:color w:val="000000" w:themeColor="text1"/>
+          <w:sz w:val="24"/>
+          <w:lang w:val="en-US"/>
+        </w:rPr>
+        <w:t xml:space="preserve">) </w:t>
+      </w:r>
+      <w:r>
+        <w:rPr>
+          <w:color w:val="000000" w:themeColor="text1"/>
+          <w:sz w:val="24"/>
+          <w:lang w:val="en-US"/>
+        </w:rPr>
+        <w:t>gets collected as a garbage.</w:t>
+      </w:r>
+    </w:p>
+    <w:p>
+      <w:pPr>
+        <w:pStyle w:val="a3"/>
+        <w:numPr>
+          <w:ilvl w:val="1"/>
+          <w:numId w:val="4"/>
+        </w:numPr>
+        <w:rPr>
+          <w:i/>
+          <w:color w:val="000000" w:themeColor="text1"/>
+          <w:sz w:val="24"/>
+          <w:lang w:val="en-US"/>
+        </w:rPr>
+      </w:pPr>
+      <w:r>
+        <w:rPr>
+          <w:color w:val="000000" w:themeColor="text1"/>
+          <w:sz w:val="24"/>
+          <w:lang w:val="en-US"/>
+        </w:rPr>
+        <w:t>The program may be terminating after that but it is still a good practice.</w:t>
+      </w:r>
+    </w:p>
+    <w:p>
+      <w:pPr>
+        <w:rPr>
+          <w:i/>
+          <w:color w:val="0070C0"/>
+          <w:sz w:val="24"/>
+          <w:lang w:val="en-US"/>
+        </w:rPr>
+      </w:pPr>
+      <w:r>
+        <w:rPr>
+          <w:i/>
+          <w:color w:val="0070C0"/>
+          <w:sz w:val="24"/>
+          <w:lang w:val="en-US"/>
+        </w:rPr>
+        <w:lastRenderedPageBreak/>
         <w:t>The program</w:t>
       </w:r>
       <w:r>
@@ -5302,8 +5406,8 @@
   <w:abstractNum w:abstractNumId="0" w15:restartNumberingAfterBreak="0">
     <w:nsid w:val="10DB442D"/>
     <w:multiLevelType w:val="hybridMultilevel"/>
-    <w:tmpl w:val="64C0925C"/>
-    <w:lvl w:ilvl="0" w:tplc="0402000F">
+    <w:tmpl w:val="8A3EF090"/>
+    <w:lvl w:ilvl="0" w:tplc="5A7E0708">
       <w:start w:val="1"/>
       <w:numFmt w:val="decimal"/>
       <w:lvlText w:val="%1."/>
@@ -5313,6 +5417,7 @@
       </w:pPr>
       <w:rPr>
         <w:rFonts w:hint="default"/>
+        <w:color w:val="000000" w:themeColor="text1"/>
       </w:rPr>
     </w:lvl>
     <w:lvl w:ilvl="1" w:tplc="801C2F02">
